--- a/doc/Hướng dẫn cài đặt hệ thống.docx
+++ b/doc/Hướng dẫn cài đặt hệ thống.docx
@@ -14,20 +14,6 @@
           <w:b/>
         </w:rPr>
         <w:t>HƯỚNG DẪN CÀI ĐẶT HỆ THỐNG</w:t>
-      </w:r>
-      <w:bookmarkStart w:id="0" w:name="_GoBack"/>
-      <w:bookmarkEnd w:id="0"/>
-    </w:p>
-    <w:p>
-      <w:pPr>
-        <w:pStyle w:val="ListParagraph"/>
-        <w:numPr>
-          <w:ilvl w:val="0"/>
-          <w:numId w:val="1"/>
-        </w:numPr>
-      </w:pPr>
-      <w:r>
-        <w:t>Cài đặt Ofbiz</w:t>
       </w:r>
     </w:p>
     <w:p>
@@ -39,7 +25,16 @@
         </w:numPr>
       </w:pPr>
       <w:r>
-        <w:t xml:space="preserve">Giải nén file SalesDW được thư mục chứa toàn bộ source của chương trình. </w:t>
+        <w:t xml:space="preserve">Giải nén file </w:t>
+      </w:r>
+      <w:r>
+        <w:t>project</w:t>
+      </w:r>
+      <w:r>
+        <w:t>.zip</w:t>
+      </w:r>
+      <w:r>
+        <w:t xml:space="preserve"> được thư mục chứa toàn bộ source của chương trình. </w:t>
       </w:r>
     </w:p>
     <w:p>
@@ -51,9 +46,9 @@
           <w:noProof/>
         </w:rPr>
         <w:drawing>
-          <wp:inline distT="0" distB="0" distL="0" distR="0" wp14:anchorId="55CD0186" wp14:editId="66A1AA2C">
-            <wp:extent cx="5114925" cy="1592580"/>
-            <wp:effectExtent l="0" t="0" r="9525" b="7620"/>
+          <wp:inline distT="0" distB="0" distL="0" distR="0" wp14:anchorId="2E4A79D7" wp14:editId="31E6EC38">
+            <wp:extent cx="5724525" cy="885825"/>
+            <wp:effectExtent l="0" t="0" r="9525" b="9525"/>
             <wp:docPr id="1" name="Picture 1"/>
             <wp:cNvGraphicFramePr>
               <a:graphicFrameLocks xmlns:a="http://schemas.openxmlformats.org/drawingml/2006/main" noChangeAspect="1"/>
@@ -66,7 +61,7 @@
                     <pic:cNvPicPr/>
                   </pic:nvPicPr>
                   <pic:blipFill>
-                    <a:blip r:embed="rId5"/>
+                    <a:blip r:embed="rId8"/>
                     <a:stretch>
                       <a:fillRect/>
                     </a:stretch>
@@ -74,7 +69,7 @@
                   <pic:spPr>
                     <a:xfrm>
                       <a:off x="0" y="0"/>
-                      <a:ext cx="5114925" cy="1592580"/>
+                      <a:ext cx="5724525" cy="885825"/>
                     </a:xfrm>
                     <a:prstGeom prst="rect">
                       <a:avLst/>
@@ -126,7 +121,7 @@
                     <pic:cNvPicPr/>
                   </pic:nvPicPr>
                   <pic:blipFill>
-                    <a:blip r:embed="rId6"/>
+                    <a:blip r:embed="rId9"/>
                     <a:stretch>
                       <a:fillRect/>
                     </a:stretch>
@@ -156,8 +151,10 @@
         </w:numPr>
       </w:pPr>
       <w:r>
-        <w:lastRenderedPageBreak/>
         <w:t>Tạo cơ sở dữ liệu cho ofbiz: cần tạo 2 cở sở dữ liệu cho ofbiz bao gồm cơ sở dữ liệu hoạt động và cơ sở dữ liệu của kho dữ liệu (OLAP), bắt buộc trong ofbiz các cơ sở dữ liệu phải sử dụng mật khẩu</w:t>
+      </w:r>
+      <w:r>
+        <w:t>.</w:t>
       </w:r>
     </w:p>
     <w:p>
@@ -191,6 +188,7 @@
         <w:rPr>
           <w:noProof/>
         </w:rPr>
+        <w:lastRenderedPageBreak/>
         <w:drawing>
           <wp:inline distT="0" distB="0" distL="0" distR="0" wp14:anchorId="45805DAA" wp14:editId="60EDF599">
             <wp:extent cx="2838450" cy="4476750"/>
@@ -207,7 +205,7 @@
                     <pic:cNvPicPr/>
                   </pic:nvPicPr>
                   <pic:blipFill>
-                    <a:blip r:embed="rId7"/>
+                    <a:blip r:embed="rId10"/>
                     <a:stretch>
                       <a:fillRect/>
                     </a:stretch>
@@ -240,13 +238,7 @@
         <w:t xml:space="preserve">Khai báo 2 cơ sở dữ liệu mới tạo trong Ofbiz: </w:t>
       </w:r>
       <w:r>
-        <w:t xml:space="preserve"> Khi sử dụng hệ quản trị cơ sở nào sẽ phải khai báo đúng thẻ được quy định trong file </w:t>
-      </w:r>
-      <w:r>
-        <w:t>entityengine</w:t>
-      </w:r>
-      <w:r>
-        <w:t xml:space="preserve">.xml của ofbiz. </w:t>
+        <w:t xml:space="preserve"> Khi sử dụng hệ quản trị cơ sở nào sẽ phải khai báo đúng thẻ được quy định trong file entityengine.xml của ofbiz. </w:t>
       </w:r>
       <w:r>
         <w:t>Hiện tại ofbiz hỗ trợ một số hệ quản trị CSDL như: mysql, sql server, postgres,firebird….</w:t>
@@ -285,7 +277,7 @@
                     </pic:cNvPicPr>
                   </pic:nvPicPr>
                   <pic:blipFill>
-                    <a:blip r:embed="rId8">
+                    <a:blip r:embed="rId11">
                       <a:extLst>
                         <a:ext uri="{28A0092B-C50C-407E-A947-70E740481C1C}">
                           <a14:useLocalDpi xmlns:a14="http://schemas.microsoft.com/office/drawing/2010/main" val="0"/>
@@ -353,7 +345,7 @@
                     <pic:cNvPicPr/>
                   </pic:nvPicPr>
                   <pic:blipFill>
-                    <a:blip r:embed="rId9"/>
+                    <a:blip r:embed="rId12"/>
                     <a:stretch>
                       <a:fillRect/>
                     </a:stretch>
@@ -396,8 +388,10 @@
           <w:ilvl w:val="0"/>
           <w:numId w:val="3"/>
         </w:numPr>
-      </w:pPr>
-      <w:r>
+        <w:jc w:val="center"/>
+      </w:pPr>
+      <w:r>
+        <w:lastRenderedPageBreak/>
         <w:t>Mở cửa sổ hiển thị file ant</w:t>
       </w:r>
       <w:r>
@@ -409,18 +403,15 @@
       <w:r>
         <w:t xml:space="preserve">: </w:t>
       </w:r>
-    </w:p>
-    <w:p>
       <w:r>
         <w:rPr>
           <w:noProof/>
         </w:rPr>
-        <w:lastRenderedPageBreak/>
         <w:drawing>
           <wp:inline distT="0" distB="0" distL="0" distR="0">
-            <wp:extent cx="5791835" cy="3256317"/>
-            <wp:effectExtent l="0" t="0" r="0" b="1270"/>
-            <wp:docPr id="9" name="Picture 9" descr="D:\Workspace\project\project\doc\showview.png"/>
+            <wp:extent cx="4600575" cy="4667250"/>
+            <wp:effectExtent l="0" t="0" r="9525" b="0"/>
+            <wp:docPr id="4" name="Picture 4"/>
             <wp:cNvGraphicFramePr>
               <a:graphicFrameLocks xmlns:a="http://schemas.openxmlformats.org/drawingml/2006/main" noChangeAspect="1"/>
             </wp:cNvGraphicFramePr>
@@ -428,13 +419,13 @@
               <a:graphicData uri="http://schemas.openxmlformats.org/drawingml/2006/picture">
                 <pic:pic xmlns:pic="http://schemas.openxmlformats.org/drawingml/2006/picture">
                   <pic:nvPicPr>
-                    <pic:cNvPr id="0" name="Picture 2" descr="D:\Workspace\project\project\doc\showview.png"/>
+                    <pic:cNvPr id="0" name="Picture 1"/>
                     <pic:cNvPicPr>
                       <a:picLocks noChangeAspect="1" noChangeArrowheads="1"/>
                     </pic:cNvPicPr>
                   </pic:nvPicPr>
                   <pic:blipFill>
-                    <a:blip r:embed="rId10">
+                    <a:blip r:embed="rId13">
                       <a:extLst>
                         <a:ext uri="{28A0092B-C50C-407E-A947-70E740481C1C}">
                           <a14:useLocalDpi xmlns:a14="http://schemas.microsoft.com/office/drawing/2010/main" val="0"/>
@@ -449,7 +440,7 @@
                   <pic:spPr bwMode="auto">
                     <a:xfrm>
                       <a:off x="0" y="0"/>
-                      <a:ext cx="5791835" cy="3256317"/>
+                      <a:ext cx="4600575" cy="4667250"/>
                     </a:xfrm>
                     <a:prstGeom prst="rect">
                       <a:avLst/>
@@ -475,6 +466,137 @@
         </w:numPr>
       </w:pPr>
       <w:r>
+        <w:t>Sau đó kéo file build.xml vào của sổ view Ant</w:t>
+      </w:r>
+    </w:p>
+    <w:p/>
+    <w:p>
+      <w:pPr>
+        <w:jc w:val="center"/>
+      </w:pPr>
+      <w:r>
+        <w:rPr>
+          <w:noProof/>
+        </w:rPr>
+        <w:drawing>
+          <wp:inline distT="0" distB="0" distL="0" distR="0">
+            <wp:extent cx="2143125" cy="1743075"/>
+            <wp:effectExtent l="0" t="0" r="9525" b="9525"/>
+            <wp:docPr id="8" name="Picture 8"/>
+            <wp:cNvGraphicFramePr>
+              <a:graphicFrameLocks xmlns:a="http://schemas.openxmlformats.org/drawingml/2006/main" noChangeAspect="1"/>
+            </wp:cNvGraphicFramePr>
+            <a:graphic xmlns:a="http://schemas.openxmlformats.org/drawingml/2006/main">
+              <a:graphicData uri="http://schemas.openxmlformats.org/drawingml/2006/picture">
+                <pic:pic xmlns:pic="http://schemas.openxmlformats.org/drawingml/2006/picture">
+                  <pic:nvPicPr>
+                    <pic:cNvPr id="0" name="Picture 3"/>
+                    <pic:cNvPicPr>
+                      <a:picLocks noChangeAspect="1" noChangeArrowheads="1"/>
+                    </pic:cNvPicPr>
+                  </pic:nvPicPr>
+                  <pic:blipFill>
+                    <a:blip r:embed="rId14">
+                      <a:extLst>
+                        <a:ext uri="{28A0092B-C50C-407E-A947-70E740481C1C}">
+                          <a14:useLocalDpi xmlns:a14="http://schemas.microsoft.com/office/drawing/2010/main" val="0"/>
+                        </a:ext>
+                      </a:extLst>
+                    </a:blip>
+                    <a:srcRect/>
+                    <a:stretch>
+                      <a:fillRect/>
+                    </a:stretch>
+                  </pic:blipFill>
+                  <pic:spPr bwMode="auto">
+                    <a:xfrm>
+                      <a:off x="0" y="0"/>
+                      <a:ext cx="2143125" cy="1743075"/>
+                    </a:xfrm>
+                    <a:prstGeom prst="rect">
+                      <a:avLst/>
+                    </a:prstGeom>
+                    <a:noFill/>
+                    <a:ln>
+                      <a:noFill/>
+                    </a:ln>
+                  </pic:spPr>
+                </pic:pic>
+              </a:graphicData>
+            </a:graphic>
+          </wp:inline>
+        </w:drawing>
+      </w:r>
+      <w:r>
+        <w:rPr>
+          <w:noProof/>
+        </w:rPr>
+        <w:t xml:space="preserve"> </w:t>
+      </w:r>
+      <w:r>
+        <w:rPr>
+          <w:noProof/>
+        </w:rPr>
+        <w:drawing>
+          <wp:inline distT="0" distB="0" distL="0" distR="0">
+            <wp:extent cx="2428875" cy="2705100"/>
+            <wp:effectExtent l="0" t="0" r="9525" b="0"/>
+            <wp:docPr id="13" name="Picture 13"/>
+            <wp:cNvGraphicFramePr>
+              <a:graphicFrameLocks xmlns:a="http://schemas.openxmlformats.org/drawingml/2006/main" noChangeAspect="1"/>
+            </wp:cNvGraphicFramePr>
+            <a:graphic xmlns:a="http://schemas.openxmlformats.org/drawingml/2006/main">
+              <a:graphicData uri="http://schemas.openxmlformats.org/drawingml/2006/picture">
+                <pic:pic xmlns:pic="http://schemas.openxmlformats.org/drawingml/2006/picture">
+                  <pic:nvPicPr>
+                    <pic:cNvPr id="0" name="Picture 6"/>
+                    <pic:cNvPicPr>
+                      <a:picLocks noChangeAspect="1" noChangeArrowheads="1"/>
+                    </pic:cNvPicPr>
+                  </pic:nvPicPr>
+                  <pic:blipFill>
+                    <a:blip r:embed="rId15">
+                      <a:extLst>
+                        <a:ext uri="{28A0092B-C50C-407E-A947-70E740481C1C}">
+                          <a14:useLocalDpi xmlns:a14="http://schemas.microsoft.com/office/drawing/2010/main" val="0"/>
+                        </a:ext>
+                      </a:extLst>
+                    </a:blip>
+                    <a:srcRect/>
+                    <a:stretch>
+                      <a:fillRect/>
+                    </a:stretch>
+                  </pic:blipFill>
+                  <pic:spPr bwMode="auto">
+                    <a:xfrm>
+                      <a:off x="0" y="0"/>
+                      <a:ext cx="2428875" cy="2705100"/>
+                    </a:xfrm>
+                    <a:prstGeom prst="rect">
+                      <a:avLst/>
+                    </a:prstGeom>
+                    <a:noFill/>
+                    <a:ln>
+                      <a:noFill/>
+                    </a:ln>
+                  </pic:spPr>
+                </pic:pic>
+              </a:graphicData>
+            </a:graphic>
+          </wp:inline>
+        </w:drawing>
+      </w:r>
+    </w:p>
+    <w:p>
+      <w:pPr>
+        <w:pStyle w:val="ListParagraph"/>
+        <w:numPr>
+          <w:ilvl w:val="0"/>
+          <w:numId w:val="3"/>
+        </w:numPr>
+      </w:pPr>
+      <w:r>
+        <w:lastRenderedPageBreak/>
         <w:t xml:space="preserve">Click </w:t>
       </w:r>
       <w:r>
@@ -483,6 +605,69 @@
       <w:r>
         <w:t>vào task load-delys-demo để chạy các dữ liệu sử dụng cho việc demo chương trình</w:t>
       </w:r>
+      <w:r>
+        <w:t>.</w:t>
+      </w:r>
+    </w:p>
+    <w:p>
+      <w:pPr>
+        <w:jc w:val="center"/>
+      </w:pPr>
+      <w:r>
+        <w:rPr>
+          <w:noProof/>
+        </w:rPr>
+        <w:drawing>
+          <wp:inline distT="0" distB="0" distL="0" distR="0">
+            <wp:extent cx="2324100" cy="2524125"/>
+            <wp:effectExtent l="0" t="0" r="0" b="9525"/>
+            <wp:docPr id="10" name="Picture 10"/>
+            <wp:cNvGraphicFramePr>
+              <a:graphicFrameLocks xmlns:a="http://schemas.openxmlformats.org/drawingml/2006/main" noChangeAspect="1"/>
+            </wp:cNvGraphicFramePr>
+            <a:graphic xmlns:a="http://schemas.openxmlformats.org/drawingml/2006/main">
+              <a:graphicData uri="http://schemas.openxmlformats.org/drawingml/2006/picture">
+                <pic:pic xmlns:pic="http://schemas.openxmlformats.org/drawingml/2006/picture">
+                  <pic:nvPicPr>
+                    <pic:cNvPr id="0" name="Picture 2"/>
+                    <pic:cNvPicPr>
+                      <a:picLocks noChangeAspect="1" noChangeArrowheads="1"/>
+                    </pic:cNvPicPr>
+                  </pic:nvPicPr>
+                  <pic:blipFill>
+                    <a:blip r:embed="rId16">
+                      <a:extLst>
+                        <a:ext uri="{28A0092B-C50C-407E-A947-70E740481C1C}">
+                          <a14:useLocalDpi xmlns:a14="http://schemas.microsoft.com/office/drawing/2010/main" val="0"/>
+                        </a:ext>
+                      </a:extLst>
+                    </a:blip>
+                    <a:srcRect/>
+                    <a:stretch>
+                      <a:fillRect/>
+                    </a:stretch>
+                  </pic:blipFill>
+                  <pic:spPr bwMode="auto">
+                    <a:xfrm>
+                      <a:off x="0" y="0"/>
+                      <a:ext cx="2324100" cy="2524125"/>
+                    </a:xfrm>
+                    <a:prstGeom prst="rect">
+                      <a:avLst/>
+                    </a:prstGeom>
+                    <a:noFill/>
+                    <a:ln>
+                      <a:noFill/>
+                    </a:ln>
+                  </pic:spPr>
+                </pic:pic>
+              </a:graphicData>
+            </a:graphic>
+          </wp:inline>
+        </w:drawing>
+      </w:r>
+      <w:bookmarkStart w:id="0" w:name="_GoBack"/>
+      <w:bookmarkEnd w:id="0"/>
     </w:p>
     <w:p>
       <w:pPr>
@@ -505,10 +690,83 @@
         </w:numPr>
       </w:pPr>
       <w:r>
-        <w:t xml:space="preserve"> Sau khi đã thực hiện hoàn thành các bước khởi tạo dữ liệu cho Ofbiz, chúng ta thực hiện chạy Ofbiz bằng cách click đúp vào task : Start</w:t>
+        <w:t xml:space="preserve"> Sau khi đã thực hiện hoàn thành các bước khởi tạo dữ liệu cho Ofbiz, chúng ta thực hiện </w:t>
+      </w:r>
+      <w:r>
+        <w:t xml:space="preserve">build các class </w:t>
+      </w:r>
+      <w:r>
+        <w:t xml:space="preserve">trong </w:t>
+      </w:r>
+      <w:r>
+        <w:t xml:space="preserve"> Ofbiz bằng cách click đúp vào task : </w:t>
+      </w:r>
+      <w:r>
+        <w:t>build</w:t>
+      </w:r>
+      <w:r>
+        <w:t>[default]</w:t>
       </w:r>
       <w:r>
         <w:t>.</w:t>
+      </w:r>
+    </w:p>
+    <w:p>
+      <w:pPr>
+        <w:jc w:val="center"/>
+      </w:pPr>
+      <w:r>
+        <w:rPr>
+          <w:noProof/>
+        </w:rPr>
+        <w:drawing>
+          <wp:inline distT="0" distB="0" distL="0" distR="0">
+            <wp:extent cx="2377440" cy="2194560"/>
+            <wp:effectExtent l="0" t="0" r="3810" b="0"/>
+            <wp:docPr id="11" name="Picture 11"/>
+            <wp:cNvGraphicFramePr>
+              <a:graphicFrameLocks xmlns:a="http://schemas.openxmlformats.org/drawingml/2006/main" noChangeAspect="1"/>
+            </wp:cNvGraphicFramePr>
+            <a:graphic xmlns:a="http://schemas.openxmlformats.org/drawingml/2006/main">
+              <a:graphicData uri="http://schemas.openxmlformats.org/drawingml/2006/picture">
+                <pic:pic xmlns:pic="http://schemas.openxmlformats.org/drawingml/2006/picture">
+                  <pic:nvPicPr>
+                    <pic:cNvPr id="0" name="Picture 4"/>
+                    <pic:cNvPicPr>
+                      <a:picLocks noChangeAspect="1" noChangeArrowheads="1"/>
+                    </pic:cNvPicPr>
+                  </pic:nvPicPr>
+                  <pic:blipFill>
+                    <a:blip r:embed="rId17">
+                      <a:extLst>
+                        <a:ext uri="{28A0092B-C50C-407E-A947-70E740481C1C}">
+                          <a14:useLocalDpi xmlns:a14="http://schemas.microsoft.com/office/drawing/2010/main" val="0"/>
+                        </a:ext>
+                      </a:extLst>
+                    </a:blip>
+                    <a:srcRect/>
+                    <a:stretch>
+                      <a:fillRect/>
+                    </a:stretch>
+                  </pic:blipFill>
+                  <pic:spPr bwMode="auto">
+                    <a:xfrm>
+                      <a:off x="0" y="0"/>
+                      <a:ext cx="2377440" cy="2194560"/>
+                    </a:xfrm>
+                    <a:prstGeom prst="rect">
+                      <a:avLst/>
+                    </a:prstGeom>
+                    <a:noFill/>
+                    <a:ln>
+                      <a:noFill/>
+                    </a:ln>
+                  </pic:spPr>
+                </pic:pic>
+              </a:graphicData>
+            </a:graphic>
+          </wp:inline>
+        </w:drawing>
       </w:r>
     </w:p>
     <w:p>
@@ -520,9 +778,83 @@
         </w:numPr>
       </w:pPr>
       <w:r>
+        <w:t>Sau khi đã thực hiện build thành công các class, bắt đầu chạy chương trình bằng cách: click đúp vào task Start</w:t>
+      </w:r>
+      <w:r>
+        <w:t xml:space="preserve"> trong file build.xml</w:t>
+      </w:r>
+    </w:p>
+    <w:p>
+      <w:pPr>
+        <w:jc w:val="center"/>
+      </w:pPr>
+      <w:r>
+        <w:rPr>
+          <w:noProof/>
+        </w:rPr>
+        <w:lastRenderedPageBreak/>
+        <w:drawing>
+          <wp:inline distT="0" distB="0" distL="0" distR="0">
+            <wp:extent cx="2057400" cy="2114550"/>
+            <wp:effectExtent l="0" t="0" r="0" b="0"/>
+            <wp:docPr id="12" name="Picture 12"/>
+            <wp:cNvGraphicFramePr>
+              <a:graphicFrameLocks xmlns:a="http://schemas.openxmlformats.org/drawingml/2006/main" noChangeAspect="1"/>
+            </wp:cNvGraphicFramePr>
+            <a:graphic xmlns:a="http://schemas.openxmlformats.org/drawingml/2006/main">
+              <a:graphicData uri="http://schemas.openxmlformats.org/drawingml/2006/picture">
+                <pic:pic xmlns:pic="http://schemas.openxmlformats.org/drawingml/2006/picture">
+                  <pic:nvPicPr>
+                    <pic:cNvPr id="0" name="Picture 5"/>
+                    <pic:cNvPicPr>
+                      <a:picLocks noChangeAspect="1" noChangeArrowheads="1"/>
+                    </pic:cNvPicPr>
+                  </pic:nvPicPr>
+                  <pic:blipFill>
+                    <a:blip r:embed="rId18">
+                      <a:extLst>
+                        <a:ext uri="{28A0092B-C50C-407E-A947-70E740481C1C}">
+                          <a14:useLocalDpi xmlns:a14="http://schemas.microsoft.com/office/drawing/2010/main" val="0"/>
+                        </a:ext>
+                      </a:extLst>
+                    </a:blip>
+                    <a:srcRect/>
+                    <a:stretch>
+                      <a:fillRect/>
+                    </a:stretch>
+                  </pic:blipFill>
+                  <pic:spPr bwMode="auto">
+                    <a:xfrm>
+                      <a:off x="0" y="0"/>
+                      <a:ext cx="2057400" cy="2114550"/>
+                    </a:xfrm>
+                    <a:prstGeom prst="rect">
+                      <a:avLst/>
+                    </a:prstGeom>
+                    <a:noFill/>
+                    <a:ln>
+                      <a:noFill/>
+                    </a:ln>
+                  </pic:spPr>
+                </pic:pic>
+              </a:graphicData>
+            </a:graphic>
+          </wp:inline>
+        </w:drawing>
+      </w:r>
+    </w:p>
+    <w:p>
+      <w:pPr>
+        <w:pStyle w:val="ListParagraph"/>
+        <w:numPr>
+          <w:ilvl w:val="0"/>
+          <w:numId w:val="3"/>
+        </w:numPr>
+      </w:pPr>
+      <w:r>
         <w:t xml:space="preserve">Truy cập tại địa chỉ </w:t>
       </w:r>
-      <w:hyperlink r:id="rId11" w:history="1">
+      <w:hyperlink r:id="rId19" w:history="1">
         <w:r>
           <w:rPr>
             <w:rStyle w:val="Hyperlink"/>
@@ -543,7 +875,50 @@
         <w:t xml:space="preserve"> để truy cập hệ thống</w:t>
       </w:r>
     </w:p>
+    <w:p>
+      <w:r>
+        <w:rPr>
+          <w:noProof/>
+        </w:rPr>
+        <w:drawing>
+          <wp:inline distT="0" distB="0" distL="0" distR="0" wp14:anchorId="7B556E3A" wp14:editId="33089CED">
+            <wp:extent cx="5791835" cy="2142490"/>
+            <wp:effectExtent l="0" t="0" r="0" b="0"/>
+            <wp:docPr id="7" name="Picture 7"/>
+            <wp:cNvGraphicFramePr>
+              <a:graphicFrameLocks xmlns:a="http://schemas.openxmlformats.org/drawingml/2006/main" noChangeAspect="1"/>
+            </wp:cNvGraphicFramePr>
+            <a:graphic xmlns:a="http://schemas.openxmlformats.org/drawingml/2006/main">
+              <a:graphicData uri="http://schemas.openxmlformats.org/drawingml/2006/picture">
+                <pic:pic xmlns:pic="http://schemas.openxmlformats.org/drawingml/2006/picture">
+                  <pic:nvPicPr>
+                    <pic:cNvPr id="1" name=""/>
+                    <pic:cNvPicPr/>
+                  </pic:nvPicPr>
+                  <pic:blipFill>
+                    <a:blip r:embed="rId20"/>
+                    <a:stretch>
+                      <a:fillRect/>
+                    </a:stretch>
+                  </pic:blipFill>
+                  <pic:spPr>
+                    <a:xfrm>
+                      <a:off x="0" y="0"/>
+                      <a:ext cx="5791835" cy="2142490"/>
+                    </a:xfrm>
+                    <a:prstGeom prst="rect">
+                      <a:avLst/>
+                    </a:prstGeom>
+                  </pic:spPr>
+                </pic:pic>
+              </a:graphicData>
+            </a:graphic>
+          </wp:inline>
+        </w:drawing>
+      </w:r>
+    </w:p>
     <w:sectPr>
+      <w:footerReference w:type="default" r:id="rId21"/>
       <w:pgSz w:w="12240" w:h="15840"/>
       <w:pgMar w:top="1134" w:right="1134" w:bottom="1134" w:left="1985" w:header="720" w:footer="720" w:gutter="0"/>
       <w:cols w:space="720"/>
@@ -551,6 +926,109 @@
     </w:sectPr>
   </w:body>
 </w:document>
+</file>
+
+<file path=word/endnotes.xml><?xml version="1.0" encoding="utf-8"?>
+<w:endnotes xmlns:wpc="http://schemas.microsoft.com/office/word/2010/wordprocessingCanvas" xmlns:mc="http://schemas.openxmlformats.org/markup-compatibility/2006" xmlns:o="urn:schemas-microsoft-com:office:office" xmlns:r="http://schemas.openxmlformats.org/officeDocument/2006/relationships" xmlns:m="http://schemas.openxmlformats.org/officeDocument/2006/math" xmlns:v="urn:schemas-microsoft-com:vml" xmlns:wp14="http://schemas.microsoft.com/office/word/2010/wordprocessingDrawing" xmlns:wp="http://schemas.openxmlformats.org/drawingml/2006/wordprocessingDrawing" xmlns:w10="urn:schemas-microsoft-com:office:word" xmlns:w="http://schemas.openxmlformats.org/wordprocessingml/2006/main" xmlns:w14="http://schemas.microsoft.com/office/word/2010/wordml" xmlns:w15="http://schemas.microsoft.com/office/word/2012/wordml" xmlns:wpg="http://schemas.microsoft.com/office/word/2010/wordprocessingGroup" xmlns:wpi="http://schemas.microsoft.com/office/word/2010/wordprocessingInk" xmlns:wne="http://schemas.microsoft.com/office/word/2006/wordml" xmlns:wps="http://schemas.microsoft.com/office/word/2010/wordprocessingShape" mc:Ignorable="w14 w15 wp14">
+  <w:endnote w:type="separator" w:id="-1">
+    <w:p>
+      <w:pPr>
+        <w:spacing w:after="0" w:line="240" w:lineRule="auto"/>
+      </w:pPr>
+      <w:r>
+        <w:separator/>
+      </w:r>
+    </w:p>
+  </w:endnote>
+  <w:endnote w:type="continuationSeparator" w:id="0">
+    <w:p>
+      <w:pPr>
+        <w:spacing w:after="0" w:line="240" w:lineRule="auto"/>
+      </w:pPr>
+      <w:r>
+        <w:continuationSeparator/>
+      </w:r>
+    </w:p>
+  </w:endnote>
+</w:endnotes>
+</file>
+
+<file path=word/footer1.xml><?xml version="1.0" encoding="utf-8"?>
+<w:ftr xmlns:wpc="http://schemas.microsoft.com/office/word/2010/wordprocessingCanvas" xmlns:mc="http://schemas.openxmlformats.org/markup-compatibility/2006" xmlns:o="urn:schemas-microsoft-com:office:office" xmlns:r="http://schemas.openxmlformats.org/officeDocument/2006/relationships" xmlns:m="http://schemas.openxmlformats.org/officeDocument/2006/math" xmlns:v="urn:schemas-microsoft-com:vml" xmlns:wp14="http://schemas.microsoft.com/office/word/2010/wordprocessingDrawing" xmlns:wp="http://schemas.openxmlformats.org/drawingml/2006/wordprocessingDrawing" xmlns:w10="urn:schemas-microsoft-com:office:word" xmlns:w="http://schemas.openxmlformats.org/wordprocessingml/2006/main" xmlns:w14="http://schemas.microsoft.com/office/word/2010/wordml" xmlns:w15="http://schemas.microsoft.com/office/word/2012/wordml" xmlns:wpg="http://schemas.microsoft.com/office/word/2010/wordprocessingGroup" xmlns:wpi="http://schemas.microsoft.com/office/word/2010/wordprocessingInk" xmlns:wne="http://schemas.microsoft.com/office/word/2006/wordml" xmlns:wps="http://schemas.microsoft.com/office/word/2010/wordprocessingShape" mc:Ignorable="w14 w15 wp14">
+  <w:sdt>
+    <w:sdtPr>
+      <w:id w:val="-1532951582"/>
+      <w:docPartObj>
+        <w:docPartGallery w:val="Page Numbers (Bottom of Page)"/>
+        <w:docPartUnique/>
+      </w:docPartObj>
+    </w:sdtPr>
+    <w:sdtEndPr>
+      <w:rPr>
+        <w:noProof/>
+      </w:rPr>
+    </w:sdtEndPr>
+    <w:sdtContent>
+      <w:p>
+        <w:pPr>
+          <w:pStyle w:val="Footer"/>
+          <w:jc w:val="right"/>
+        </w:pPr>
+        <w:r>
+          <w:fldChar w:fldCharType="begin"/>
+        </w:r>
+        <w:r>
+          <w:instrText xml:space="preserve"> PAGE   \* MERGEFORMAT </w:instrText>
+        </w:r>
+        <w:r>
+          <w:fldChar w:fldCharType="separate"/>
+        </w:r>
+        <w:r>
+          <w:rPr>
+            <w:noProof/>
+          </w:rPr>
+          <w:t>6</w:t>
+        </w:r>
+        <w:r>
+          <w:rPr>
+            <w:noProof/>
+          </w:rPr>
+          <w:fldChar w:fldCharType="end"/>
+        </w:r>
+      </w:p>
+    </w:sdtContent>
+  </w:sdt>
+  <w:p>
+    <w:pPr>
+      <w:pStyle w:val="Footer"/>
+    </w:pPr>
+  </w:p>
+</w:ftr>
+</file>
+
+<file path=word/footnotes.xml><?xml version="1.0" encoding="utf-8"?>
+<w:footnotes xmlns:wpc="http://schemas.microsoft.com/office/word/2010/wordprocessingCanvas" xmlns:mc="http://schemas.openxmlformats.org/markup-compatibility/2006" xmlns:o="urn:schemas-microsoft-com:office:office" xmlns:r="http://schemas.openxmlformats.org/officeDocument/2006/relationships" xmlns:m="http://schemas.openxmlformats.org/officeDocument/2006/math" xmlns:v="urn:schemas-microsoft-com:vml" xmlns:wp14="http://schemas.microsoft.com/office/word/2010/wordprocessingDrawing" xmlns:wp="http://schemas.openxmlformats.org/drawingml/2006/wordprocessingDrawing" xmlns:w10="urn:schemas-microsoft-com:office:word" xmlns:w="http://schemas.openxmlformats.org/wordprocessingml/2006/main" xmlns:w14="http://schemas.microsoft.com/office/word/2010/wordml" xmlns:w15="http://schemas.microsoft.com/office/word/2012/wordml" xmlns:wpg="http://schemas.microsoft.com/office/word/2010/wordprocessingGroup" xmlns:wpi="http://schemas.microsoft.com/office/word/2010/wordprocessingInk" xmlns:wne="http://schemas.microsoft.com/office/word/2006/wordml" xmlns:wps="http://schemas.microsoft.com/office/word/2010/wordprocessingShape" mc:Ignorable="w14 w15 wp14">
+  <w:footnote w:type="separator" w:id="-1">
+    <w:p>
+      <w:pPr>
+        <w:spacing w:after="0" w:line="240" w:lineRule="auto"/>
+      </w:pPr>
+      <w:r>
+        <w:separator/>
+      </w:r>
+    </w:p>
+  </w:footnote>
+  <w:footnote w:type="continuationSeparator" w:id="0">
+    <w:p>
+      <w:pPr>
+        <w:spacing w:after="0" w:line="240" w:lineRule="auto"/>
+      </w:pPr>
+      <w:r>
+        <w:continuationSeparator/>
+      </w:r>
+    </w:p>
+  </w:footnote>
+</w:footnotes>
 </file>
 
 <file path=word/numbering.xml><?xml version="1.0" encoding="utf-8"?>
@@ -1441,6 +1919,50 @@
       <w:u w:val="single"/>
     </w:rPr>
   </w:style>
+  <w:style w:type="paragraph" w:styleId="Header">
+    <w:name w:val="header"/>
+    <w:basedOn w:val="Normal"/>
+    <w:link w:val="HeaderChar"/>
+    <w:uiPriority w:val="99"/>
+    <w:unhideWhenUsed/>
+    <w:rsid w:val="00754770"/>
+    <w:pPr>
+      <w:tabs>
+        <w:tab w:val="center" w:pos="4680"/>
+        <w:tab w:val="right" w:pos="9360"/>
+      </w:tabs>
+      <w:spacing w:after="0" w:line="240" w:lineRule="auto"/>
+    </w:pPr>
+  </w:style>
+  <w:style w:type="character" w:customStyle="1" w:styleId="HeaderChar">
+    <w:name w:val="Header Char"/>
+    <w:basedOn w:val="DefaultParagraphFont"/>
+    <w:link w:val="Header"/>
+    <w:uiPriority w:val="99"/>
+    <w:rsid w:val="00754770"/>
+  </w:style>
+  <w:style w:type="paragraph" w:styleId="Footer">
+    <w:name w:val="footer"/>
+    <w:basedOn w:val="Normal"/>
+    <w:link w:val="FooterChar"/>
+    <w:uiPriority w:val="99"/>
+    <w:unhideWhenUsed/>
+    <w:rsid w:val="00754770"/>
+    <w:pPr>
+      <w:tabs>
+        <w:tab w:val="center" w:pos="4680"/>
+        <w:tab w:val="right" w:pos="9360"/>
+      </w:tabs>
+      <w:spacing w:after="0" w:line="240" w:lineRule="auto"/>
+    </w:pPr>
+  </w:style>
+  <w:style w:type="character" w:customStyle="1" w:styleId="FooterChar">
+    <w:name w:val="Footer Char"/>
+    <w:basedOn w:val="DefaultParagraphFont"/>
+    <w:link w:val="Footer"/>
+    <w:uiPriority w:val="99"/>
+    <w:rsid w:val="00754770"/>
+  </w:style>
 </w:styles>
 </file>
 
@@ -1703,4 +2225,16 @@
     </a:ext>
   </a:extLst>
 </a:theme>
+</file>
+
+<file path=customXml/item1.xml><?xml version="1.0" encoding="utf-8"?>
+<b:Sources xmlns:b="http://schemas.openxmlformats.org/officeDocument/2006/bibliography" xmlns="http://schemas.openxmlformats.org/officeDocument/2006/bibliography" SelectedStyle="\APASixthEditionOfficeOnline.xsl" StyleName="APA" Version="6"/>
+</file>
+
+<file path=customXml/itemProps1.xml><?xml version="1.0" encoding="utf-8"?>
+<ds:datastoreItem xmlns:ds="http://schemas.openxmlformats.org/officeDocument/2006/customXml" ds:itemID="{4D81309D-3DFF-4D97-9423-BE1D66BB2EEA}">
+  <ds:schemaRefs>
+    <ds:schemaRef ds:uri="http://schemas.openxmlformats.org/officeDocument/2006/bibliography"/>
+  </ds:schemaRefs>
+</ds:datastoreItem>
 </file>